--- a/Test_BP/Fol_2k_files_500(2)/fr-FR/file 500_2 - Copy (320).docx
+++ b/Test_BP/Fol_2k_files_500(2)/fr-FR/file 500_2 - Copy (320).docx
@@ -1,7 +1,7 @@
 
 <file path=word/document.xml><?xml version="1.0" encoding="utf-8"?>
 <w:document xmlns:wpc="http://schemas.microsoft.com/office/word/2010/wordprocessingCanvas" xmlns:cx="http://schemas.microsoft.com/office/drawing/2014/chartex" xmlns:cx1="http://schemas.microsoft.com/office/drawing/2015/9/8/chartex" xmlns:cx2="http://schemas.microsoft.com/office/drawing/2015/10/21/chartex" xmlns:cx3="http://schemas.microsoft.com/office/drawing/2016/5/9/chartex" xmlns:cx4="http://schemas.microsoft.com/office/drawing/2016/5/10/chartex" xmlns:cx5="http://schemas.microsoft.com/office/drawing/2016/5/11/chartex" xmlns:mc="http://schemas.openxmlformats.org/markup-compatibility/2006" xmlns:o="urn:schemas-microsoft-com:office:office" xmlns:r="http://schemas.openxmlformats.org/officeDocument/2006/relationships" xmlns:m="http://schemas.openxmlformats.org/officeDocument/2006/math" xmlns:v="urn:schemas-microsoft-com:vml" xmlns:wp14="http://schemas.microsoft.com/office/word/2010/wordprocessingDrawing" xmlns:wp="http://schemas.openxmlformats.org/drawingml/2006/wordprocessingDrawing" xmlns:w10="urn:schemas-microsoft-com:office:word" xmlns:w="http://schemas.openxmlformats.org/wordprocessingml/2006/main" xmlns:w14="http://schemas.microsoft.com/office/word/2010/wordml" xmlns:w15="http://schemas.microsoft.com/office/word/2012/wordml" xmlns:wne="http://schemas.microsoft.com/office/word/2006/wordml" xmlns:wpg="http://schemas.microsoft.com/office/word/2010/wordprocessingGroup" xmlns:wpi="http://schemas.microsoft.com/office/word/2010/wordprocessingInk" xmlns:wps="http://schemas.microsoft.com/office/word/2010/wordprocessingShape" mc:Ignorable="w14 w15 wp14">
-  <!-- Generated by Aspose.Words for Java 20.12.0 -->
+  <!-- Generated by Aspose.Words for Java 21.10.0 -->
   <w:body>
     <w:p>
       <w:pPr>
@@ -35,44 +35,44 @@
           <w:highlight w:val="none"/>
           <w:u w:val="none" w:color="auto"/>
           <w:effect w:val="none"/>
-          <w:bdr w:val="nil"/>
-          <w:shd w:val="clear" w:color="auto" w:fill="auto"/>
-          <w:vertAlign w:val="baseline"/>
-          <w:rtl w:val="0"/>
-          <w:cs w:val="0"/>
-          <w:lang w:val="fr-FR" w:eastAsia="zh-TW" w:bidi="ar-SA"/>
-        </w:rPr>
-        <w:t>t éëxcéëpt tôò sôò téëmpéër mûütûüææl tææstéës môòthéër.</w:t>
-      </w:r>
-      <w:r>
-        <w:rPr>
-          <w:rStyle w:val="DefaultParagraphFont"/>
-          <w:rFonts w:ascii="Calibri" w:eastAsia="Calibri" w:hAnsi="Calibri" w:cs="Calibri"/>
-          <w:b w:val="0"/>
-          <w:bCs w:val="0"/>
-          <w:i w:val="0"/>
-          <w:iCs w:val="0"/>
-          <w:caps w:val="0"/>
-          <w:smallCaps w:val="0"/>
-          <w:strike w:val="0"/>
-          <w:dstrike w:val="0"/>
-          <w:outline w:val="0"/>
-          <w:shadow w:val="0"/>
-          <w:emboss w:val="0"/>
-          <w:imprint w:val="0"/>
-          <w:noProof w:val="0"/>
-          <w:vanish w:val="0"/>
-          <w:color w:val="auto"/>
-          <w:spacing w:val="0"/>
-          <w:w w:val="100"/>
-          <w:kern w:val="0"/>
-          <w:position w:val="0"/>
-          <w:sz w:val="22"/>
-          <w:szCs w:val="22"/>
-          <w:highlight w:val="none"/>
-          <w:u w:val="none" w:color="auto"/>
-          <w:effect w:val="none"/>
-          <w:bdr w:val="nil"/>
+          <w:bdr w:val="none" w:sz="0" w:space="0" w:color="auto"/>
+          <w:shd w:val="clear" w:color="auto" w:fill="auto"/>
+          <w:vertAlign w:val="baseline"/>
+          <w:rtl w:val="0"/>
+          <w:cs w:val="0"/>
+          <w:lang w:val="fr-FR" w:eastAsia="zh-TW" w:bidi="ar-SA"/>
+        </w:rPr>
+        <w:t>t èêxcèêpt tòò sòò tèêmpèêr mûýtûýâäl tâästèês mòòthèêr.</w:t>
+      </w:r>
+      <w:r>
+        <w:rPr>
+          <w:rStyle w:val="DefaultParagraphFont"/>
+          <w:rFonts w:ascii="Calibri" w:eastAsia="Calibri" w:hAnsi="Calibri" w:cs="Calibri"/>
+          <w:b w:val="0"/>
+          <w:bCs w:val="0"/>
+          <w:i w:val="0"/>
+          <w:iCs w:val="0"/>
+          <w:caps w:val="0"/>
+          <w:smallCaps w:val="0"/>
+          <w:strike w:val="0"/>
+          <w:dstrike w:val="0"/>
+          <w:outline w:val="0"/>
+          <w:shadow w:val="0"/>
+          <w:emboss w:val="0"/>
+          <w:imprint w:val="0"/>
+          <w:noProof w:val="0"/>
+          <w:vanish w:val="0"/>
+          <w:color w:val="auto"/>
+          <w:spacing w:val="0"/>
+          <w:w w:val="100"/>
+          <w:kern w:val="0"/>
+          <w:position w:val="0"/>
+          <w:sz w:val="22"/>
+          <w:szCs w:val="22"/>
+          <w:highlight w:val="none"/>
+          <w:u w:val="none" w:color="auto"/>
+          <w:effect w:val="none"/>
+          <w:bdr w:val="none" w:sz="0" w:space="0" w:color="auto"/>
           <w:shd w:val="clear" w:color="auto" w:fill="auto"/>
           <w:vertAlign w:val="baseline"/>
           <w:rtl w:val="0"/>
@@ -109,44 +109,44 @@
           <w:highlight w:val="none"/>
           <w:u w:val="none" w:color="auto"/>
           <w:effect w:val="none"/>
-          <w:bdr w:val="nil"/>
-          <w:shd w:val="clear" w:color="auto" w:fill="auto"/>
-          <w:vertAlign w:val="baseline"/>
-          <w:rtl w:val="0"/>
-          <w:cs w:val="0"/>
-          <w:lang w:val="fr-FR" w:eastAsia="zh-TW" w:bidi="ar-SA"/>
-        </w:rPr>
-        <w:t>Íntèërèëstèëd cüûltíîváãtèëd íîts cöõntíînüûíîng nöõw yèët áãrèë.</w:t>
-      </w:r>
-      <w:r>
-        <w:rPr>
-          <w:rStyle w:val="DefaultParagraphFont"/>
-          <w:rFonts w:ascii="Calibri" w:eastAsia="Calibri" w:hAnsi="Calibri" w:cs="Calibri"/>
-          <w:b w:val="0"/>
-          <w:bCs w:val="0"/>
-          <w:i w:val="0"/>
-          <w:iCs w:val="0"/>
-          <w:caps w:val="0"/>
-          <w:smallCaps w:val="0"/>
-          <w:strike w:val="0"/>
-          <w:dstrike w:val="0"/>
-          <w:outline w:val="0"/>
-          <w:shadow w:val="0"/>
-          <w:emboss w:val="0"/>
-          <w:imprint w:val="0"/>
-          <w:noProof w:val="0"/>
-          <w:vanish w:val="0"/>
-          <w:color w:val="auto"/>
-          <w:spacing w:val="0"/>
-          <w:w w:val="100"/>
-          <w:kern w:val="0"/>
-          <w:position w:val="0"/>
-          <w:sz w:val="22"/>
-          <w:szCs w:val="22"/>
-          <w:highlight w:val="none"/>
-          <w:u w:val="none" w:color="auto"/>
-          <w:effect w:val="none"/>
-          <w:bdr w:val="nil"/>
+          <w:bdr w:val="none" w:sz="0" w:space="0" w:color="auto"/>
+          <w:shd w:val="clear" w:color="auto" w:fill="auto"/>
+          <w:vertAlign w:val="baseline"/>
+          <w:rtl w:val="0"/>
+          <w:cs w:val="0"/>
+          <w:lang w:val="fr-FR" w:eastAsia="zh-TW" w:bidi="ar-SA"/>
+        </w:rPr>
+        <w:t>Ìntëërëëstëëd cùýltîïvàætëëd îïts cóôntîïnùýîïng nóôw yëët àærëë.</w:t>
+      </w:r>
+      <w:r>
+        <w:rPr>
+          <w:rStyle w:val="DefaultParagraphFont"/>
+          <w:rFonts w:ascii="Calibri" w:eastAsia="Calibri" w:hAnsi="Calibri" w:cs="Calibri"/>
+          <w:b w:val="0"/>
+          <w:bCs w:val="0"/>
+          <w:i w:val="0"/>
+          <w:iCs w:val="0"/>
+          <w:caps w:val="0"/>
+          <w:smallCaps w:val="0"/>
+          <w:strike w:val="0"/>
+          <w:dstrike w:val="0"/>
+          <w:outline w:val="0"/>
+          <w:shadow w:val="0"/>
+          <w:emboss w:val="0"/>
+          <w:imprint w:val="0"/>
+          <w:noProof w:val="0"/>
+          <w:vanish w:val="0"/>
+          <w:color w:val="auto"/>
+          <w:spacing w:val="0"/>
+          <w:w w:val="100"/>
+          <w:kern w:val="0"/>
+          <w:position w:val="0"/>
+          <w:sz w:val="22"/>
+          <w:szCs w:val="22"/>
+          <w:highlight w:val="none"/>
+          <w:u w:val="none" w:color="auto"/>
+          <w:effect w:val="none"/>
+          <w:bdr w:val="none" w:sz="0" w:space="0" w:color="auto"/>
           <w:shd w:val="clear" w:color="auto" w:fill="auto"/>
           <w:vertAlign w:val="baseline"/>
           <w:rtl w:val="0"/>
@@ -183,44 +183,44 @@
           <w:highlight w:val="none"/>
           <w:u w:val="none" w:color="auto"/>
           <w:effect w:val="none"/>
-          <w:bdr w:val="nil"/>
-          <w:shd w:val="clear" w:color="auto" w:fill="auto"/>
-          <w:vertAlign w:val="baseline"/>
-          <w:rtl w:val="0"/>
-          <w:cs w:val="0"/>
-          <w:lang w:val="fr-FR" w:eastAsia="zh-TW" w:bidi="ar-SA"/>
-        </w:rPr>
-        <w:t>Óúût ïíntèérèéstèéd áæccèéptáæncèé òõúûr páærtïíáælïíty áæffròõntïíng úûnplèéáæsáænt why áædd.</w:t>
-      </w:r>
-      <w:r>
-        <w:rPr>
-          <w:rStyle w:val="DefaultParagraphFont"/>
-          <w:rFonts w:ascii="Calibri" w:eastAsia="Calibri" w:hAnsi="Calibri" w:cs="Calibri"/>
-          <w:b w:val="0"/>
-          <w:bCs w:val="0"/>
-          <w:i w:val="0"/>
-          <w:iCs w:val="0"/>
-          <w:caps w:val="0"/>
-          <w:smallCaps w:val="0"/>
-          <w:strike w:val="0"/>
-          <w:dstrike w:val="0"/>
-          <w:outline w:val="0"/>
-          <w:shadow w:val="0"/>
-          <w:emboss w:val="0"/>
-          <w:imprint w:val="0"/>
-          <w:noProof w:val="0"/>
-          <w:vanish w:val="0"/>
-          <w:color w:val="auto"/>
-          <w:spacing w:val="0"/>
-          <w:w w:val="100"/>
-          <w:kern w:val="0"/>
-          <w:position w:val="0"/>
-          <w:sz w:val="22"/>
-          <w:szCs w:val="22"/>
-          <w:highlight w:val="none"/>
-          <w:u w:val="none" w:color="auto"/>
-          <w:effect w:val="none"/>
-          <w:bdr w:val="nil"/>
+          <w:bdr w:val="none" w:sz="0" w:space="0" w:color="auto"/>
+          <w:shd w:val="clear" w:color="auto" w:fill="auto"/>
+          <w:vertAlign w:val="baseline"/>
+          <w:rtl w:val="0"/>
+          <w:cs w:val="0"/>
+          <w:lang w:val="fr-FR" w:eastAsia="zh-TW" w:bidi="ar-SA"/>
+        </w:rPr>
+        <w:t>Öúût ïïntéèréèstéèd æâccéèptæâncéè öóúûr pæârtïïæâlïïty æâffröóntïïng úûnpléèæâsæânt why æâdd.</w:t>
+      </w:r>
+      <w:r>
+        <w:rPr>
+          <w:rStyle w:val="DefaultParagraphFont"/>
+          <w:rFonts w:ascii="Calibri" w:eastAsia="Calibri" w:hAnsi="Calibri" w:cs="Calibri"/>
+          <w:b w:val="0"/>
+          <w:bCs w:val="0"/>
+          <w:i w:val="0"/>
+          <w:iCs w:val="0"/>
+          <w:caps w:val="0"/>
+          <w:smallCaps w:val="0"/>
+          <w:strike w:val="0"/>
+          <w:dstrike w:val="0"/>
+          <w:outline w:val="0"/>
+          <w:shadow w:val="0"/>
+          <w:emboss w:val="0"/>
+          <w:imprint w:val="0"/>
+          <w:noProof w:val="0"/>
+          <w:vanish w:val="0"/>
+          <w:color w:val="auto"/>
+          <w:spacing w:val="0"/>
+          <w:w w:val="100"/>
+          <w:kern w:val="0"/>
+          <w:position w:val="0"/>
+          <w:sz w:val="22"/>
+          <w:szCs w:val="22"/>
+          <w:highlight w:val="none"/>
+          <w:u w:val="none" w:color="auto"/>
+          <w:effect w:val="none"/>
+          <w:bdr w:val="none" w:sz="0" w:space="0" w:color="auto"/>
           <w:shd w:val="clear" w:color="auto" w:fill="auto"/>
           <w:vertAlign w:val="baseline"/>
           <w:rtl w:val="0"/>
@@ -257,44 +257,44 @@
           <w:highlight w:val="none"/>
           <w:u w:val="none" w:color="auto"/>
           <w:effect w:val="none"/>
-          <w:bdr w:val="nil"/>
-          <w:shd w:val="clear" w:color="auto" w:fill="auto"/>
-          <w:vertAlign w:val="baseline"/>
-          <w:rtl w:val="0"/>
-          <w:cs w:val="0"/>
-          <w:lang w:val="fr-FR" w:eastAsia="zh-TW" w:bidi="ar-SA"/>
-        </w:rPr>
-        <w:t>Ëstêéêém gâârdêén mêén yêét shy cöôúûrsêé.</w:t>
-      </w:r>
-      <w:r>
-        <w:rPr>
-          <w:rStyle w:val="DefaultParagraphFont"/>
-          <w:rFonts w:ascii="Calibri" w:eastAsia="Calibri" w:hAnsi="Calibri" w:cs="Calibri"/>
-          <w:b w:val="0"/>
-          <w:bCs w:val="0"/>
-          <w:i w:val="0"/>
-          <w:iCs w:val="0"/>
-          <w:caps w:val="0"/>
-          <w:smallCaps w:val="0"/>
-          <w:strike w:val="0"/>
-          <w:dstrike w:val="0"/>
-          <w:outline w:val="0"/>
-          <w:shadow w:val="0"/>
-          <w:emboss w:val="0"/>
-          <w:imprint w:val="0"/>
-          <w:noProof w:val="0"/>
-          <w:vanish w:val="0"/>
-          <w:color w:val="auto"/>
-          <w:spacing w:val="0"/>
-          <w:w w:val="100"/>
-          <w:kern w:val="0"/>
-          <w:position w:val="0"/>
-          <w:sz w:val="22"/>
-          <w:szCs w:val="22"/>
-          <w:highlight w:val="none"/>
-          <w:u w:val="none" w:color="auto"/>
-          <w:effect w:val="none"/>
-          <w:bdr w:val="nil"/>
+          <w:bdr w:val="none" w:sz="0" w:space="0" w:color="auto"/>
+          <w:shd w:val="clear" w:color="auto" w:fill="auto"/>
+          <w:vertAlign w:val="baseline"/>
+          <w:rtl w:val="0"/>
+          <w:cs w:val="0"/>
+          <w:lang w:val="fr-FR" w:eastAsia="zh-TW" w:bidi="ar-SA"/>
+        </w:rPr>
+        <w:t>Èstèêèêm gåærdèên mèên yèêt shy còöýúrsèê.</w:t>
+      </w:r>
+      <w:r>
+        <w:rPr>
+          <w:rStyle w:val="DefaultParagraphFont"/>
+          <w:rFonts w:ascii="Calibri" w:eastAsia="Calibri" w:hAnsi="Calibri" w:cs="Calibri"/>
+          <w:b w:val="0"/>
+          <w:bCs w:val="0"/>
+          <w:i w:val="0"/>
+          <w:iCs w:val="0"/>
+          <w:caps w:val="0"/>
+          <w:smallCaps w:val="0"/>
+          <w:strike w:val="0"/>
+          <w:dstrike w:val="0"/>
+          <w:outline w:val="0"/>
+          <w:shadow w:val="0"/>
+          <w:emboss w:val="0"/>
+          <w:imprint w:val="0"/>
+          <w:noProof w:val="0"/>
+          <w:vanish w:val="0"/>
+          <w:color w:val="auto"/>
+          <w:spacing w:val="0"/>
+          <w:w w:val="100"/>
+          <w:kern w:val="0"/>
+          <w:position w:val="0"/>
+          <w:sz w:val="22"/>
+          <w:szCs w:val="22"/>
+          <w:highlight w:val="none"/>
+          <w:u w:val="none" w:color="auto"/>
+          <w:effect w:val="none"/>
+          <w:bdr w:val="none" w:sz="0" w:space="0" w:color="auto"/>
           <w:shd w:val="clear" w:color="auto" w:fill="auto"/>
           <w:vertAlign w:val="baseline"/>
           <w:rtl w:val="0"/>
@@ -331,44 +331,44 @@
           <w:highlight w:val="none"/>
           <w:u w:val="none" w:color="auto"/>
           <w:effect w:val="none"/>
-          <w:bdr w:val="nil"/>
-          <w:shd w:val="clear" w:color="auto" w:fill="auto"/>
-          <w:vertAlign w:val="baseline"/>
-          <w:rtl w:val="0"/>
-          <w:cs w:val="0"/>
-          <w:lang w:val="fr-FR" w:eastAsia="zh-TW" w:bidi="ar-SA"/>
-        </w:rPr>
-        <w:t>Cõõnsýúltëëd ýúp my tõõlëërààbly sõõmëëtïîmëës pëërpëëtýúààl õõh.</w:t>
-      </w:r>
-      <w:r>
-        <w:rPr>
-          <w:rStyle w:val="DefaultParagraphFont"/>
-          <w:rFonts w:ascii="Calibri" w:eastAsia="Calibri" w:hAnsi="Calibri" w:cs="Calibri"/>
-          <w:b w:val="0"/>
-          <w:bCs w:val="0"/>
-          <w:i w:val="0"/>
-          <w:iCs w:val="0"/>
-          <w:caps w:val="0"/>
-          <w:smallCaps w:val="0"/>
-          <w:strike w:val="0"/>
-          <w:dstrike w:val="0"/>
-          <w:outline w:val="0"/>
-          <w:shadow w:val="0"/>
-          <w:emboss w:val="0"/>
-          <w:imprint w:val="0"/>
-          <w:noProof w:val="0"/>
-          <w:vanish w:val="0"/>
-          <w:color w:val="auto"/>
-          <w:spacing w:val="0"/>
-          <w:w w:val="100"/>
-          <w:kern w:val="0"/>
-          <w:position w:val="0"/>
-          <w:sz w:val="22"/>
-          <w:szCs w:val="22"/>
-          <w:highlight w:val="none"/>
-          <w:u w:val="none" w:color="auto"/>
-          <w:effect w:val="none"/>
-          <w:bdr w:val="nil"/>
+          <w:bdr w:val="none" w:sz="0" w:space="0" w:color="auto"/>
+          <w:shd w:val="clear" w:color="auto" w:fill="auto"/>
+          <w:vertAlign w:val="baseline"/>
+          <w:rtl w:val="0"/>
+          <w:cs w:val="0"/>
+          <w:lang w:val="fr-FR" w:eastAsia="zh-TW" w:bidi="ar-SA"/>
+        </w:rPr>
+        <w:t>Còõnsüýltëëd üýp my tòõlëëráæbly sòõmëëtîïmëës pëërpëëtüýáæl òõh.</w:t>
+      </w:r>
+      <w:r>
+        <w:rPr>
+          <w:rStyle w:val="DefaultParagraphFont"/>
+          <w:rFonts w:ascii="Calibri" w:eastAsia="Calibri" w:hAnsi="Calibri" w:cs="Calibri"/>
+          <w:b w:val="0"/>
+          <w:bCs w:val="0"/>
+          <w:i w:val="0"/>
+          <w:iCs w:val="0"/>
+          <w:caps w:val="0"/>
+          <w:smallCaps w:val="0"/>
+          <w:strike w:val="0"/>
+          <w:dstrike w:val="0"/>
+          <w:outline w:val="0"/>
+          <w:shadow w:val="0"/>
+          <w:emboss w:val="0"/>
+          <w:imprint w:val="0"/>
+          <w:noProof w:val="0"/>
+          <w:vanish w:val="0"/>
+          <w:color w:val="auto"/>
+          <w:spacing w:val="0"/>
+          <w:w w:val="100"/>
+          <w:kern w:val="0"/>
+          <w:position w:val="0"/>
+          <w:sz w:val="22"/>
+          <w:szCs w:val="22"/>
+          <w:highlight w:val="none"/>
+          <w:u w:val="none" w:color="auto"/>
+          <w:effect w:val="none"/>
+          <w:bdr w:val="none" w:sz="0" w:space="0" w:color="auto"/>
           <w:shd w:val="clear" w:color="auto" w:fill="auto"/>
           <w:vertAlign w:val="baseline"/>
           <w:rtl w:val="0"/>
@@ -405,44 +405,44 @@
           <w:highlight w:val="none"/>
           <w:u w:val="none" w:color="auto"/>
           <w:effect w:val="none"/>
-          <w:bdr w:val="nil"/>
-          <w:shd w:val="clear" w:color="auto" w:fill="auto"/>
-          <w:vertAlign w:val="baseline"/>
-          <w:rtl w:val="0"/>
-          <w:cs w:val="0"/>
-          <w:lang w:val="fr-FR" w:eastAsia="zh-TW" w:bidi="ar-SA"/>
-        </w:rPr>
-        <w:t>Éxprééssïíòõn áåccééptáåncéé ïímprüýdééncéé páårtïícüýláår háåd ééáåt üýnsáåtïíáåbléé.</w:t>
-      </w:r>
-      <w:r>
-        <w:rPr>
-          <w:rStyle w:val="DefaultParagraphFont"/>
-          <w:rFonts w:ascii="Calibri" w:eastAsia="Calibri" w:hAnsi="Calibri" w:cs="Calibri"/>
-          <w:b w:val="0"/>
-          <w:bCs w:val="0"/>
-          <w:i w:val="0"/>
-          <w:iCs w:val="0"/>
-          <w:caps w:val="0"/>
-          <w:smallCaps w:val="0"/>
-          <w:strike w:val="0"/>
-          <w:dstrike w:val="0"/>
-          <w:outline w:val="0"/>
-          <w:shadow w:val="0"/>
-          <w:emboss w:val="0"/>
-          <w:imprint w:val="0"/>
-          <w:noProof w:val="0"/>
-          <w:vanish w:val="0"/>
-          <w:color w:val="auto"/>
-          <w:spacing w:val="0"/>
-          <w:w w:val="100"/>
-          <w:kern w:val="0"/>
-          <w:position w:val="0"/>
-          <w:sz w:val="22"/>
-          <w:szCs w:val="22"/>
-          <w:highlight w:val="none"/>
-          <w:u w:val="none" w:color="auto"/>
-          <w:effect w:val="none"/>
-          <w:bdr w:val="nil"/>
+          <w:bdr w:val="none" w:sz="0" w:space="0" w:color="auto"/>
+          <w:shd w:val="clear" w:color="auto" w:fill="auto"/>
+          <w:vertAlign w:val="baseline"/>
+          <w:rtl w:val="0"/>
+          <w:cs w:val="0"/>
+          <w:lang w:val="fr-FR" w:eastAsia="zh-TW" w:bidi="ar-SA"/>
+        </w:rPr>
+        <w:t>Èxprèêssîïòôn ãæccèêptãæncèê îïmprúùdèêncèê pãærtîïcúùlãær hãæd èêãæt úùnsãætîïãæblèê.</w:t>
+      </w:r>
+      <w:r>
+        <w:rPr>
+          <w:rStyle w:val="DefaultParagraphFont"/>
+          <w:rFonts w:ascii="Calibri" w:eastAsia="Calibri" w:hAnsi="Calibri" w:cs="Calibri"/>
+          <w:b w:val="0"/>
+          <w:bCs w:val="0"/>
+          <w:i w:val="0"/>
+          <w:iCs w:val="0"/>
+          <w:caps w:val="0"/>
+          <w:smallCaps w:val="0"/>
+          <w:strike w:val="0"/>
+          <w:dstrike w:val="0"/>
+          <w:outline w:val="0"/>
+          <w:shadow w:val="0"/>
+          <w:emboss w:val="0"/>
+          <w:imprint w:val="0"/>
+          <w:noProof w:val="0"/>
+          <w:vanish w:val="0"/>
+          <w:color w:val="auto"/>
+          <w:spacing w:val="0"/>
+          <w:w w:val="100"/>
+          <w:kern w:val="0"/>
+          <w:position w:val="0"/>
+          <w:sz w:val="22"/>
+          <w:szCs w:val="22"/>
+          <w:highlight w:val="none"/>
+          <w:u w:val="none" w:color="auto"/>
+          <w:effect w:val="none"/>
+          <w:bdr w:val="none" w:sz="0" w:space="0" w:color="auto"/>
           <w:shd w:val="clear" w:color="auto" w:fill="auto"/>
           <w:vertAlign w:val="baseline"/>
           <w:rtl w:val="0"/>
@@ -485,44 +485,44 @@
           <w:highlight w:val="none"/>
           <w:u w:val="none" w:color="auto"/>
           <w:effect w:val="none"/>
-          <w:bdr w:val="nil"/>
-          <w:shd w:val="clear" w:color="auto" w:fill="auto"/>
-          <w:vertAlign w:val="baseline"/>
-          <w:rtl w:val="0"/>
-          <w:cs w:val="0"/>
-          <w:lang w:val="fr-FR" w:eastAsia="zh-TW" w:bidi="ar-SA"/>
-        </w:rPr>
-        <w:t>Hæãd dèénõôtïìng prõôpèérly jõôïìntùùrèé yõôùù õôccæãsïìõôn dïìrèéctly ræãïìllèéry.</w:t>
-      </w:r>
-      <w:r>
-        <w:rPr>
-          <w:rStyle w:val="DefaultParagraphFont"/>
-          <w:rFonts w:ascii="Calibri" w:eastAsia="Calibri" w:hAnsi="Calibri" w:cs="Calibri"/>
-          <w:b w:val="0"/>
-          <w:bCs w:val="0"/>
-          <w:i w:val="0"/>
-          <w:iCs w:val="0"/>
-          <w:caps w:val="0"/>
-          <w:smallCaps w:val="0"/>
-          <w:strike w:val="0"/>
-          <w:dstrike w:val="0"/>
-          <w:outline w:val="0"/>
-          <w:shadow w:val="0"/>
-          <w:emboss w:val="0"/>
-          <w:imprint w:val="0"/>
-          <w:noProof w:val="0"/>
-          <w:vanish w:val="0"/>
-          <w:color w:val="auto"/>
-          <w:spacing w:val="0"/>
-          <w:w w:val="100"/>
-          <w:kern w:val="0"/>
-          <w:position w:val="0"/>
-          <w:sz w:val="22"/>
-          <w:szCs w:val="22"/>
-          <w:highlight w:val="none"/>
-          <w:u w:val="none" w:color="auto"/>
-          <w:effect w:val="none"/>
-          <w:bdr w:val="nil"/>
+          <w:bdr w:val="none" w:sz="0" w:space="0" w:color="auto"/>
+          <w:shd w:val="clear" w:color="auto" w:fill="auto"/>
+          <w:vertAlign w:val="baseline"/>
+          <w:rtl w:val="0"/>
+          <w:cs w:val="0"/>
+          <w:lang w:val="fr-FR" w:eastAsia="zh-TW" w:bidi="ar-SA"/>
+        </w:rPr>
+        <w:t>Hããd déênôòtììng prôòpéêrly jôòììntûüréê yôòûü ôòccããsììôòn dììréêctly rããììlléêry.</w:t>
+      </w:r>
+      <w:r>
+        <w:rPr>
+          <w:rStyle w:val="DefaultParagraphFont"/>
+          <w:rFonts w:ascii="Calibri" w:eastAsia="Calibri" w:hAnsi="Calibri" w:cs="Calibri"/>
+          <w:b w:val="0"/>
+          <w:bCs w:val="0"/>
+          <w:i w:val="0"/>
+          <w:iCs w:val="0"/>
+          <w:caps w:val="0"/>
+          <w:smallCaps w:val="0"/>
+          <w:strike w:val="0"/>
+          <w:dstrike w:val="0"/>
+          <w:outline w:val="0"/>
+          <w:shadow w:val="0"/>
+          <w:emboss w:val="0"/>
+          <w:imprint w:val="0"/>
+          <w:noProof w:val="0"/>
+          <w:vanish w:val="0"/>
+          <w:color w:val="auto"/>
+          <w:spacing w:val="0"/>
+          <w:w w:val="100"/>
+          <w:kern w:val="0"/>
+          <w:position w:val="0"/>
+          <w:sz w:val="22"/>
+          <w:szCs w:val="22"/>
+          <w:highlight w:val="none"/>
+          <w:u w:val="none" w:color="auto"/>
+          <w:effect w:val="none"/>
+          <w:bdr w:val="none" w:sz="0" w:space="0" w:color="auto"/>
           <w:shd w:val="clear" w:color="auto" w:fill="auto"/>
           <w:vertAlign w:val="baseline"/>
           <w:rtl w:val="0"/>
@@ -559,44 +559,44 @@
           <w:highlight w:val="none"/>
           <w:u w:val="none" w:color="auto"/>
           <w:effect w:val="none"/>
-          <w:bdr w:val="nil"/>
-          <w:shd w:val="clear" w:color="auto" w:fill="auto"/>
-          <w:vertAlign w:val="baseline"/>
-          <w:rtl w:val="0"/>
-          <w:cs w:val="0"/>
-          <w:lang w:val="fr-FR" w:eastAsia="zh-TW" w:bidi="ar-SA"/>
-        </w:rPr>
-        <w:t>Ìn sàâîïd tõò õòf põòõòr fúýll bèè põòst fàâcèè snúýg.</w:t>
-      </w:r>
-      <w:r>
-        <w:rPr>
-          <w:rStyle w:val="DefaultParagraphFont"/>
-          <w:rFonts w:ascii="Calibri" w:eastAsia="Calibri" w:hAnsi="Calibri" w:cs="Calibri"/>
-          <w:b w:val="0"/>
-          <w:bCs w:val="0"/>
-          <w:i w:val="0"/>
-          <w:iCs w:val="0"/>
-          <w:caps w:val="0"/>
-          <w:smallCaps w:val="0"/>
-          <w:strike w:val="0"/>
-          <w:dstrike w:val="0"/>
-          <w:outline w:val="0"/>
-          <w:shadow w:val="0"/>
-          <w:emboss w:val="0"/>
-          <w:imprint w:val="0"/>
-          <w:noProof w:val="0"/>
-          <w:vanish w:val="0"/>
-          <w:color w:val="auto"/>
-          <w:spacing w:val="0"/>
-          <w:w w:val="100"/>
-          <w:kern w:val="0"/>
-          <w:position w:val="0"/>
-          <w:sz w:val="22"/>
-          <w:szCs w:val="22"/>
-          <w:highlight w:val="none"/>
-          <w:u w:val="none" w:color="auto"/>
-          <w:effect w:val="none"/>
-          <w:bdr w:val="nil"/>
+          <w:bdr w:val="none" w:sz="0" w:space="0" w:color="auto"/>
+          <w:shd w:val="clear" w:color="auto" w:fill="auto"/>
+          <w:vertAlign w:val="baseline"/>
+          <w:rtl w:val="0"/>
+          <w:cs w:val="0"/>
+          <w:lang w:val="fr-FR" w:eastAsia="zh-TW" w:bidi="ar-SA"/>
+        </w:rPr>
+        <w:t>Ïn sàâìîd tôõ ôõf pôõôõr füûll béè pôõst fàâcéè snüûg.</w:t>
+      </w:r>
+      <w:r>
+        <w:rPr>
+          <w:rStyle w:val="DefaultParagraphFont"/>
+          <w:rFonts w:ascii="Calibri" w:eastAsia="Calibri" w:hAnsi="Calibri" w:cs="Calibri"/>
+          <w:b w:val="0"/>
+          <w:bCs w:val="0"/>
+          <w:i w:val="0"/>
+          <w:iCs w:val="0"/>
+          <w:caps w:val="0"/>
+          <w:smallCaps w:val="0"/>
+          <w:strike w:val="0"/>
+          <w:dstrike w:val="0"/>
+          <w:outline w:val="0"/>
+          <w:shadow w:val="0"/>
+          <w:emboss w:val="0"/>
+          <w:imprint w:val="0"/>
+          <w:noProof w:val="0"/>
+          <w:vanish w:val="0"/>
+          <w:color w:val="auto"/>
+          <w:spacing w:val="0"/>
+          <w:w w:val="100"/>
+          <w:kern w:val="0"/>
+          <w:position w:val="0"/>
+          <w:sz w:val="22"/>
+          <w:szCs w:val="22"/>
+          <w:highlight w:val="none"/>
+          <w:u w:val="none" w:color="auto"/>
+          <w:effect w:val="none"/>
+          <w:bdr w:val="none" w:sz="0" w:space="0" w:color="auto"/>
           <w:shd w:val="clear" w:color="auto" w:fill="auto"/>
           <w:vertAlign w:val="baseline"/>
           <w:rtl w:val="0"/>
@@ -633,44 +633,44 @@
           <w:highlight w:val="none"/>
           <w:u w:val="none" w:color="auto"/>
           <w:effect w:val="none"/>
-          <w:bdr w:val="nil"/>
-          <w:shd w:val="clear" w:color="auto" w:fill="auto"/>
-          <w:vertAlign w:val="baseline"/>
-          <w:rtl w:val="0"/>
-          <w:cs w:val="0"/>
-          <w:lang w:val="fr-FR" w:eastAsia="zh-TW" w:bidi="ar-SA"/>
-        </w:rPr>
-        <w:t>Ïntrõódûùcëêd ïîmprûùdëêncëê sëêëê såây ûùnplëêåâsïîng dëêvõónshïîrëê åâccëêptåâncëê sõón.</w:t>
-      </w:r>
-      <w:r>
-        <w:rPr>
-          <w:rStyle w:val="DefaultParagraphFont"/>
-          <w:rFonts w:ascii="Calibri" w:eastAsia="Calibri" w:hAnsi="Calibri" w:cs="Calibri"/>
-          <w:b w:val="0"/>
-          <w:bCs w:val="0"/>
-          <w:i w:val="0"/>
-          <w:iCs w:val="0"/>
-          <w:caps w:val="0"/>
-          <w:smallCaps w:val="0"/>
-          <w:strike w:val="0"/>
-          <w:dstrike w:val="0"/>
-          <w:outline w:val="0"/>
-          <w:shadow w:val="0"/>
-          <w:emboss w:val="0"/>
-          <w:imprint w:val="0"/>
-          <w:noProof w:val="0"/>
-          <w:vanish w:val="0"/>
-          <w:color w:val="auto"/>
-          <w:spacing w:val="0"/>
-          <w:w w:val="100"/>
-          <w:kern w:val="0"/>
-          <w:position w:val="0"/>
-          <w:sz w:val="22"/>
-          <w:szCs w:val="22"/>
-          <w:highlight w:val="none"/>
-          <w:u w:val="none" w:color="auto"/>
-          <w:effect w:val="none"/>
-          <w:bdr w:val="nil"/>
+          <w:bdr w:val="none" w:sz="0" w:space="0" w:color="auto"/>
+          <w:shd w:val="clear" w:color="auto" w:fill="auto"/>
+          <w:vertAlign w:val="baseline"/>
+          <w:rtl w:val="0"/>
+          <w:cs w:val="0"/>
+          <w:lang w:val="fr-FR" w:eastAsia="zh-TW" w:bidi="ar-SA"/>
+        </w:rPr>
+        <w:t>Întróôdýúcéëd ïîmprýúdéëncéë séëéë såây ýúnpléëåâsïîng déëvóônshïîréë åâccéëptåâncéë sóôn.</w:t>
+      </w:r>
+      <w:r>
+        <w:rPr>
+          <w:rStyle w:val="DefaultParagraphFont"/>
+          <w:rFonts w:ascii="Calibri" w:eastAsia="Calibri" w:hAnsi="Calibri" w:cs="Calibri"/>
+          <w:b w:val="0"/>
+          <w:bCs w:val="0"/>
+          <w:i w:val="0"/>
+          <w:iCs w:val="0"/>
+          <w:caps w:val="0"/>
+          <w:smallCaps w:val="0"/>
+          <w:strike w:val="0"/>
+          <w:dstrike w:val="0"/>
+          <w:outline w:val="0"/>
+          <w:shadow w:val="0"/>
+          <w:emboss w:val="0"/>
+          <w:imprint w:val="0"/>
+          <w:noProof w:val="0"/>
+          <w:vanish w:val="0"/>
+          <w:color w:val="auto"/>
+          <w:spacing w:val="0"/>
+          <w:w w:val="100"/>
+          <w:kern w:val="0"/>
+          <w:position w:val="0"/>
+          <w:sz w:val="22"/>
+          <w:szCs w:val="22"/>
+          <w:highlight w:val="none"/>
+          <w:u w:val="none" w:color="auto"/>
+          <w:effect w:val="none"/>
+          <w:bdr w:val="none" w:sz="0" w:space="0" w:color="auto"/>
           <w:shd w:val="clear" w:color="auto" w:fill="auto"/>
           <w:vertAlign w:val="baseline"/>
           <w:rtl w:val="0"/>
@@ -707,44 +707,44 @@
           <w:highlight w:val="none"/>
           <w:u w:val="none" w:color="auto"/>
           <w:effect w:val="none"/>
-          <w:bdr w:val="nil"/>
-          <w:shd w:val="clear" w:color="auto" w:fill="auto"/>
-          <w:vertAlign w:val="baseline"/>
-          <w:rtl w:val="0"/>
-          <w:cs w:val="0"/>
-          <w:lang w:val="fr-FR" w:eastAsia="zh-TW" w:bidi="ar-SA"/>
-        </w:rPr>
-        <w:t>Ëxéëtéër löòngéër wïísdöòm gæåy nöòr déësïígn æågéë.</w:t>
-      </w:r>
-      <w:r>
-        <w:rPr>
-          <w:rStyle w:val="DefaultParagraphFont"/>
-          <w:rFonts w:ascii="Calibri" w:eastAsia="Calibri" w:hAnsi="Calibri" w:cs="Calibri"/>
-          <w:b w:val="0"/>
-          <w:bCs w:val="0"/>
-          <w:i w:val="0"/>
-          <w:iCs w:val="0"/>
-          <w:caps w:val="0"/>
-          <w:smallCaps w:val="0"/>
-          <w:strike w:val="0"/>
-          <w:dstrike w:val="0"/>
-          <w:outline w:val="0"/>
-          <w:shadow w:val="0"/>
-          <w:emboss w:val="0"/>
-          <w:imprint w:val="0"/>
-          <w:noProof w:val="0"/>
-          <w:vanish w:val="0"/>
-          <w:color w:val="auto"/>
-          <w:spacing w:val="0"/>
-          <w:w w:val="100"/>
-          <w:kern w:val="0"/>
-          <w:position w:val="0"/>
-          <w:sz w:val="22"/>
-          <w:szCs w:val="22"/>
-          <w:highlight w:val="none"/>
-          <w:u w:val="none" w:color="auto"/>
-          <w:effect w:val="none"/>
-          <w:bdr w:val="nil"/>
+          <w:bdr w:val="none" w:sz="0" w:space="0" w:color="auto"/>
+          <w:shd w:val="clear" w:color="auto" w:fill="auto"/>
+          <w:vertAlign w:val="baseline"/>
+          <w:rtl w:val="0"/>
+          <w:cs w:val="0"/>
+          <w:lang w:val="fr-FR" w:eastAsia="zh-TW" w:bidi="ar-SA"/>
+        </w:rPr>
+        <w:t>Èxéètéèr lõóngéèr wîìsdõóm gäåy nõór déèsîìgn äågéè.</w:t>
+      </w:r>
+      <w:r>
+        <w:rPr>
+          <w:rStyle w:val="DefaultParagraphFont"/>
+          <w:rFonts w:ascii="Calibri" w:eastAsia="Calibri" w:hAnsi="Calibri" w:cs="Calibri"/>
+          <w:b w:val="0"/>
+          <w:bCs w:val="0"/>
+          <w:i w:val="0"/>
+          <w:iCs w:val="0"/>
+          <w:caps w:val="0"/>
+          <w:smallCaps w:val="0"/>
+          <w:strike w:val="0"/>
+          <w:dstrike w:val="0"/>
+          <w:outline w:val="0"/>
+          <w:shadow w:val="0"/>
+          <w:emboss w:val="0"/>
+          <w:imprint w:val="0"/>
+          <w:noProof w:val="0"/>
+          <w:vanish w:val="0"/>
+          <w:color w:val="auto"/>
+          <w:spacing w:val="0"/>
+          <w:w w:val="100"/>
+          <w:kern w:val="0"/>
+          <w:position w:val="0"/>
+          <w:sz w:val="22"/>
+          <w:szCs w:val="22"/>
+          <w:highlight w:val="none"/>
+          <w:u w:val="none" w:color="auto"/>
+          <w:effect w:val="none"/>
+          <w:bdr w:val="none" w:sz="0" w:space="0" w:color="auto"/>
           <w:shd w:val="clear" w:color="auto" w:fill="auto"/>
           <w:vertAlign w:val="baseline"/>
           <w:rtl w:val="0"/>
@@ -781,44 +781,44 @@
           <w:highlight w:val="none"/>
           <w:u w:val="none" w:color="auto"/>
           <w:effect w:val="none"/>
-          <w:bdr w:val="nil"/>
-          <w:shd w:val="clear" w:color="auto" w:fill="auto"/>
-          <w:vertAlign w:val="baseline"/>
-          <w:rtl w:val="0"/>
-          <w:cs w:val="0"/>
-          <w:lang w:val="fr-FR" w:eastAsia="zh-TW" w:bidi="ar-SA"/>
-        </w:rPr>
-        <w:t>Æm wèèæåthèèr tòó èèntèèrèèd nòórlæånd nòó íîn shòówíîng sèèrvíîcèè.</w:t>
-      </w:r>
-      <w:r>
-        <w:rPr>
-          <w:rStyle w:val="DefaultParagraphFont"/>
-          <w:rFonts w:ascii="Calibri" w:eastAsia="Calibri" w:hAnsi="Calibri" w:cs="Calibri"/>
-          <w:b w:val="0"/>
-          <w:bCs w:val="0"/>
-          <w:i w:val="0"/>
-          <w:iCs w:val="0"/>
-          <w:caps w:val="0"/>
-          <w:smallCaps w:val="0"/>
-          <w:strike w:val="0"/>
-          <w:dstrike w:val="0"/>
-          <w:outline w:val="0"/>
-          <w:shadow w:val="0"/>
-          <w:emboss w:val="0"/>
-          <w:imprint w:val="0"/>
-          <w:noProof w:val="0"/>
-          <w:vanish w:val="0"/>
-          <w:color w:val="auto"/>
-          <w:spacing w:val="0"/>
-          <w:w w:val="100"/>
-          <w:kern w:val="0"/>
-          <w:position w:val="0"/>
-          <w:sz w:val="22"/>
-          <w:szCs w:val="22"/>
-          <w:highlight w:val="none"/>
-          <w:u w:val="none" w:color="auto"/>
-          <w:effect w:val="none"/>
-          <w:bdr w:val="nil"/>
+          <w:bdr w:val="none" w:sz="0" w:space="0" w:color="auto"/>
+          <w:shd w:val="clear" w:color="auto" w:fill="auto"/>
+          <w:vertAlign w:val="baseline"/>
+          <w:rtl w:val="0"/>
+          <w:cs w:val="0"/>
+          <w:lang w:val="fr-FR" w:eastAsia="zh-TW" w:bidi="ar-SA"/>
+        </w:rPr>
+        <w:t>Äm wèéàäthèér tòô èéntèérèéd nòôrlàänd nòô íïn shòôwíïng sèérvíïcèé.</w:t>
+      </w:r>
+      <w:r>
+        <w:rPr>
+          <w:rStyle w:val="DefaultParagraphFont"/>
+          <w:rFonts w:ascii="Calibri" w:eastAsia="Calibri" w:hAnsi="Calibri" w:cs="Calibri"/>
+          <w:b w:val="0"/>
+          <w:bCs w:val="0"/>
+          <w:i w:val="0"/>
+          <w:iCs w:val="0"/>
+          <w:caps w:val="0"/>
+          <w:smallCaps w:val="0"/>
+          <w:strike w:val="0"/>
+          <w:dstrike w:val="0"/>
+          <w:outline w:val="0"/>
+          <w:shadow w:val="0"/>
+          <w:emboss w:val="0"/>
+          <w:imprint w:val="0"/>
+          <w:noProof w:val="0"/>
+          <w:vanish w:val="0"/>
+          <w:color w:val="auto"/>
+          <w:spacing w:val="0"/>
+          <w:w w:val="100"/>
+          <w:kern w:val="0"/>
+          <w:position w:val="0"/>
+          <w:sz w:val="22"/>
+          <w:szCs w:val="22"/>
+          <w:highlight w:val="none"/>
+          <w:u w:val="none" w:color="auto"/>
+          <w:effect w:val="none"/>
+          <w:bdr w:val="none" w:sz="0" w:space="0" w:color="auto"/>
           <w:shd w:val="clear" w:color="auto" w:fill="auto"/>
           <w:vertAlign w:val="baseline"/>
           <w:rtl w:val="0"/>
@@ -855,44 +855,44 @@
           <w:highlight w:val="none"/>
           <w:u w:val="none" w:color="auto"/>
           <w:effect w:val="none"/>
-          <w:bdr w:val="nil"/>
-          <w:shd w:val="clear" w:color="auto" w:fill="auto"/>
-          <w:vertAlign w:val="baseline"/>
-          <w:rtl w:val="0"/>
-          <w:cs w:val="0"/>
-          <w:lang w:val="fr-FR" w:eastAsia="zh-TW" w:bidi="ar-SA"/>
-        </w:rPr>
-        <w:t>Nõõr rëèpëèáätëèd spëèáäkíîng shy áäppëètíîtëè.</w:t>
-      </w:r>
-      <w:r>
-        <w:rPr>
-          <w:rStyle w:val="DefaultParagraphFont"/>
-          <w:rFonts w:ascii="Calibri" w:eastAsia="Calibri" w:hAnsi="Calibri" w:cs="Calibri"/>
-          <w:b w:val="0"/>
-          <w:bCs w:val="0"/>
-          <w:i w:val="0"/>
-          <w:iCs w:val="0"/>
-          <w:caps w:val="0"/>
-          <w:smallCaps w:val="0"/>
-          <w:strike w:val="0"/>
-          <w:dstrike w:val="0"/>
-          <w:outline w:val="0"/>
-          <w:shadow w:val="0"/>
-          <w:emboss w:val="0"/>
-          <w:imprint w:val="0"/>
-          <w:noProof w:val="0"/>
-          <w:vanish w:val="0"/>
-          <w:color w:val="auto"/>
-          <w:spacing w:val="0"/>
-          <w:w w:val="100"/>
-          <w:kern w:val="0"/>
-          <w:position w:val="0"/>
-          <w:sz w:val="22"/>
-          <w:szCs w:val="22"/>
-          <w:highlight w:val="none"/>
-          <w:u w:val="none" w:color="auto"/>
-          <w:effect w:val="none"/>
-          <w:bdr w:val="nil"/>
+          <w:bdr w:val="none" w:sz="0" w:space="0" w:color="auto"/>
+          <w:shd w:val="clear" w:color="auto" w:fill="auto"/>
+          <w:vertAlign w:val="baseline"/>
+          <w:rtl w:val="0"/>
+          <w:cs w:val="0"/>
+          <w:lang w:val="fr-FR" w:eastAsia="zh-TW" w:bidi="ar-SA"/>
+        </w:rPr>
+        <w:t>Nóõr rèëpèëáætèëd spèëáækîïng shy áæppèëtîïtèë.</w:t>
+      </w:r>
+      <w:r>
+        <w:rPr>
+          <w:rStyle w:val="DefaultParagraphFont"/>
+          <w:rFonts w:ascii="Calibri" w:eastAsia="Calibri" w:hAnsi="Calibri" w:cs="Calibri"/>
+          <w:b w:val="0"/>
+          <w:bCs w:val="0"/>
+          <w:i w:val="0"/>
+          <w:iCs w:val="0"/>
+          <w:caps w:val="0"/>
+          <w:smallCaps w:val="0"/>
+          <w:strike w:val="0"/>
+          <w:dstrike w:val="0"/>
+          <w:outline w:val="0"/>
+          <w:shadow w:val="0"/>
+          <w:emboss w:val="0"/>
+          <w:imprint w:val="0"/>
+          <w:noProof w:val="0"/>
+          <w:vanish w:val="0"/>
+          <w:color w:val="auto"/>
+          <w:spacing w:val="0"/>
+          <w:w w:val="100"/>
+          <w:kern w:val="0"/>
+          <w:position w:val="0"/>
+          <w:sz w:val="22"/>
+          <w:szCs w:val="22"/>
+          <w:highlight w:val="none"/>
+          <w:u w:val="none" w:color="auto"/>
+          <w:effect w:val="none"/>
+          <w:bdr w:val="none" w:sz="0" w:space="0" w:color="auto"/>
           <w:shd w:val="clear" w:color="auto" w:fill="auto"/>
           <w:vertAlign w:val="baseline"/>
           <w:rtl w:val="0"/>
@@ -929,44 +929,44 @@
           <w:highlight w:val="none"/>
           <w:u w:val="none" w:color="auto"/>
           <w:effect w:val="none"/>
-          <w:bdr w:val="nil"/>
-          <w:shd w:val="clear" w:color="auto" w:fill="auto"/>
-          <w:vertAlign w:val="baseline"/>
-          <w:rtl w:val="0"/>
-          <w:cs w:val="0"/>
-          <w:lang w:val="fr-FR" w:eastAsia="zh-TW" w:bidi="ar-SA"/>
-        </w:rPr>
-        <w:t>Èxcììtëêd ììt hæãstììly æãn pæãstýýrëê ììt õòbsëêrvëê.</w:t>
-      </w:r>
-      <w:r>
-        <w:rPr>
-          <w:rStyle w:val="DefaultParagraphFont"/>
-          <w:rFonts w:ascii="Calibri" w:eastAsia="Calibri" w:hAnsi="Calibri" w:cs="Calibri"/>
-          <w:b w:val="0"/>
-          <w:bCs w:val="0"/>
-          <w:i w:val="0"/>
-          <w:iCs w:val="0"/>
-          <w:caps w:val="0"/>
-          <w:smallCaps w:val="0"/>
-          <w:strike w:val="0"/>
-          <w:dstrike w:val="0"/>
-          <w:outline w:val="0"/>
-          <w:shadow w:val="0"/>
-          <w:emboss w:val="0"/>
-          <w:imprint w:val="0"/>
-          <w:noProof w:val="0"/>
-          <w:vanish w:val="0"/>
-          <w:color w:val="auto"/>
-          <w:spacing w:val="0"/>
-          <w:w w:val="100"/>
-          <w:kern w:val="0"/>
-          <w:position w:val="0"/>
-          <w:sz w:val="22"/>
-          <w:szCs w:val="22"/>
-          <w:highlight w:val="none"/>
-          <w:u w:val="none" w:color="auto"/>
-          <w:effect w:val="none"/>
-          <w:bdr w:val="nil"/>
+          <w:bdr w:val="none" w:sz="0" w:space="0" w:color="auto"/>
+          <w:shd w:val="clear" w:color="auto" w:fill="auto"/>
+          <w:vertAlign w:val="baseline"/>
+          <w:rtl w:val="0"/>
+          <w:cs w:val="0"/>
+          <w:lang w:val="fr-FR" w:eastAsia="zh-TW" w:bidi="ar-SA"/>
+        </w:rPr>
+        <w:t>Èxcîítëèd îít häæstîíly äæn päæstûýrëè îít ôöbsëèrvëè.</w:t>
+      </w:r>
+      <w:r>
+        <w:rPr>
+          <w:rStyle w:val="DefaultParagraphFont"/>
+          <w:rFonts w:ascii="Calibri" w:eastAsia="Calibri" w:hAnsi="Calibri" w:cs="Calibri"/>
+          <w:b w:val="0"/>
+          <w:bCs w:val="0"/>
+          <w:i w:val="0"/>
+          <w:iCs w:val="0"/>
+          <w:caps w:val="0"/>
+          <w:smallCaps w:val="0"/>
+          <w:strike w:val="0"/>
+          <w:dstrike w:val="0"/>
+          <w:outline w:val="0"/>
+          <w:shadow w:val="0"/>
+          <w:emboss w:val="0"/>
+          <w:imprint w:val="0"/>
+          <w:noProof w:val="0"/>
+          <w:vanish w:val="0"/>
+          <w:color w:val="auto"/>
+          <w:spacing w:val="0"/>
+          <w:w w:val="100"/>
+          <w:kern w:val="0"/>
+          <w:position w:val="0"/>
+          <w:sz w:val="22"/>
+          <w:szCs w:val="22"/>
+          <w:highlight w:val="none"/>
+          <w:u w:val="none" w:color="auto"/>
+          <w:effect w:val="none"/>
+          <w:bdr w:val="none" w:sz="0" w:space="0" w:color="auto"/>
           <w:shd w:val="clear" w:color="auto" w:fill="auto"/>
           <w:vertAlign w:val="baseline"/>
           <w:rtl w:val="0"/>
@@ -1003,14 +1003,14 @@
           <w:highlight w:val="none"/>
           <w:u w:val="none" w:color="auto"/>
           <w:effect w:val="none"/>
-          <w:bdr w:val="nil"/>
-          <w:shd w:val="clear" w:color="auto" w:fill="auto"/>
-          <w:vertAlign w:val="baseline"/>
-          <w:rtl w:val="0"/>
-          <w:cs w:val="0"/>
-          <w:lang w:val="fr-FR" w:eastAsia="zh-TW" w:bidi="ar-SA"/>
-        </w:rPr>
-        <w:t>Snùýg hãænd hôöw dãærëè hëèrëè tôöôö.</w:t>
+          <w:bdr w:val="none" w:sz="0" w:space="0" w:color="auto"/>
+          <w:shd w:val="clear" w:color="auto" w:fill="auto"/>
+          <w:vertAlign w:val="baseline"/>
+          <w:rtl w:val="0"/>
+          <w:cs w:val="0"/>
+          <w:lang w:val="fr-FR" w:eastAsia="zh-TW" w:bidi="ar-SA"/>
+        </w:rPr>
+        <w:t>Snüùg hàænd hòôw dàærëé hëérëé tòôòô.</w:t>
       </w:r>
       <w:bookmarkStart w:id="0" w:name="_GoBack"/>
       <w:bookmarkEnd w:id="0"/>

--- a/Test_BP/Fol_2k_files_500(2)/fr-FR/file 500_2 - Copy (320).docx
+++ b/Test_BP/Fol_2k_files_500(2)/fr-FR/file 500_2 - Copy (320).docx
@@ -42,7 +42,7 @@
           <w:cs w:val="0"/>
           <w:lang w:val="fr-FR" w:eastAsia="zh-TW" w:bidi="ar-SA"/>
         </w:rPr>
-        <w:t>t èêxcèêpt tòò sòò tèêmpèêr mûýtûýâäl tâästèês mòòthèêr.</w:t>
+        <w:t>t èëxcèëpt tôó sôó tèëmpèër müýtüýãàl tãàstèës môóthèër.</w:t>
       </w:r>
       <w:r>
         <w:rPr>
@@ -116,7 +116,7 @@
           <w:cs w:val="0"/>
           <w:lang w:val="fr-FR" w:eastAsia="zh-TW" w:bidi="ar-SA"/>
         </w:rPr>
-        <w:t>Ìntëërëëstëëd cùýltîïvàætëëd îïts cóôntîïnùýîïng nóôw yëët àærëë.</w:t>
+        <w:t>Íntêërêëstêëd cüýltîíväætêëd îíts cöõntîínüýîíng nöõw yêët äærêë.</w:t>
       </w:r>
       <w:r>
         <w:rPr>
@@ -190,7 +190,7 @@
           <w:cs w:val="0"/>
           <w:lang w:val="fr-FR" w:eastAsia="zh-TW" w:bidi="ar-SA"/>
         </w:rPr>
-        <w:t>Öúût ïïntéèréèstéèd æâccéèptæâncéè öóúûr pæârtïïæâlïïty æâffröóntïïng úûnpléèæâsæânt why æâdd.</w:t>
+        <w:t>Ôýùt íïntëërëëstëëd ààccëëptààncëë ôôýùr pààrtíïààlíïty ààffrôôntíïng ýùnplëëààsàànt why ààdd.</w:t>
       </w:r>
       <w:r>
         <w:rPr>
@@ -264,7 +264,7 @@
           <w:cs w:val="0"/>
           <w:lang w:val="fr-FR" w:eastAsia="zh-TW" w:bidi="ar-SA"/>
         </w:rPr>
-        <w:t>Èstèêèêm gåærdèên mèên yèêt shy còöýúrsèê.</w:t>
+        <w:t>Ëstêêêêm gâàrdêên mêên yêêt shy cõóüürsêê.</w:t>
       </w:r>
       <w:r>
         <w:rPr>
@@ -338,7 +338,7 @@
           <w:cs w:val="0"/>
           <w:lang w:val="fr-FR" w:eastAsia="zh-TW" w:bidi="ar-SA"/>
         </w:rPr>
-        <w:t>Còõnsüýltëëd üýp my tòõlëëráæbly sòõmëëtîïmëës pëërpëëtüýáæl òõh.</w:t>
+        <w:t>Cóônsûúltêéd ûúp my tóôlêérãâbly sóômêétíímêés pêérpêétûúãâl óôh.</w:t>
       </w:r>
       <w:r>
         <w:rPr>
@@ -412,7 +412,7 @@
           <w:cs w:val="0"/>
           <w:lang w:val="fr-FR" w:eastAsia="zh-TW" w:bidi="ar-SA"/>
         </w:rPr>
-        <w:t>Èxprèêssîïòôn ãæccèêptãæncèê îïmprúùdèêncèê pãærtîïcúùlãær hãæd èêãæt úùnsãætîïãæblèê.</w:t>
+        <w:t>Èxprèéssííöõn äãccèéptäãncèé íímprûûdèéncèé päãrtíícûûläãr häãd èéäãt ûûnsäãtííäãblèé.</w:t>
       </w:r>
       <w:r>
         <w:rPr>
@@ -492,7 +492,7 @@
           <w:cs w:val="0"/>
           <w:lang w:val="fr-FR" w:eastAsia="zh-TW" w:bidi="ar-SA"/>
         </w:rPr>
-        <w:t>Hããd déênôòtììng prôòpéêrly jôòììntûüréê yôòûü ôòccããsììôòn dììréêctly rããììlléêry.</w:t>
+        <w:t>Hæäd dèènöõtîíng pröõpèèrly jöõîíntûürèè yöõûü öõccæäsîíöõn dîírèèctly ræäîíllèèry.</w:t>
       </w:r>
       <w:r>
         <w:rPr>
@@ -566,7 +566,7 @@
           <w:cs w:val="0"/>
           <w:lang w:val="fr-FR" w:eastAsia="zh-TW" w:bidi="ar-SA"/>
         </w:rPr>
-        <w:t>Ïn sàâìîd tôõ ôõf pôõôõr füûll béè pôõst fàâcéè snüûg.</w:t>
+        <w:t>Ïn sàäìíd tóó óóf póóóór fùúll béè póóst fàäcéè snùúg.</w:t>
       </w:r>
       <w:r>
         <w:rPr>
@@ -640,7 +640,7 @@
           <w:cs w:val="0"/>
           <w:lang w:val="fr-FR" w:eastAsia="zh-TW" w:bidi="ar-SA"/>
         </w:rPr>
-        <w:t>Întróôdýúcéëd ïîmprýúdéëncéë séëéë såây ýúnpléëåâsïîng déëvóônshïîréë åâccéëptåâncéë sóôn.</w:t>
+        <w:t>Ìntróôdùûcëêd îímprùûdëêncëê sëêëê sâáy ùûnplëêâásîíng dëêvóônshîírëê âáccëêptâáncëê sóôn.</w:t>
       </w:r>
       <w:r>
         <w:rPr>
@@ -714,7 +714,7 @@
           <w:cs w:val="0"/>
           <w:lang w:val="fr-FR" w:eastAsia="zh-TW" w:bidi="ar-SA"/>
         </w:rPr>
-        <w:t>Èxéètéèr lõóngéèr wîìsdõóm gäåy nõór déèsîìgn äågéè.</w:t>
+        <w:t>Èxêètêèr lõõngêèr wïîsdõõm gâãy nõõr dêèsïîgn âãgêè.</w:t>
       </w:r>
       <w:r>
         <w:rPr>
@@ -788,7 +788,7 @@
           <w:cs w:val="0"/>
           <w:lang w:val="fr-FR" w:eastAsia="zh-TW" w:bidi="ar-SA"/>
         </w:rPr>
-        <w:t>Äm wèéàäthèér tòô èéntèérèéd nòôrlàänd nòô íïn shòôwíïng sèérvíïcèé.</w:t>
+        <w:t>Äm wéêãâthéêr tòó éêntéêréêd nòórlãând nòó ìïn shòówìïng séêrvìïcéê.</w:t>
       </w:r>
       <w:r>
         <w:rPr>
@@ -862,7 +862,7 @@
           <w:cs w:val="0"/>
           <w:lang w:val="fr-FR" w:eastAsia="zh-TW" w:bidi="ar-SA"/>
         </w:rPr>
-        <w:t>Nóõr rèëpèëáætèëd spèëáækîïng shy áæppèëtîïtèë.</w:t>
+        <w:t>Nõôr rèëpèëàætèëd spèëàækîìng shy àæppèëtîìtèë.</w:t>
       </w:r>
       <w:r>
         <w:rPr>
@@ -936,7 +936,7 @@
           <w:cs w:val="0"/>
           <w:lang w:val="fr-FR" w:eastAsia="zh-TW" w:bidi="ar-SA"/>
         </w:rPr>
-        <w:t>Èxcîítëèd îít häæstîíly äæn päæstûýrëè îít ôöbsëèrvëè.</w:t>
+        <w:t>Ëxcíîtèèd íît häästíîly ään päästúùrèè íît õòbsèèrvèè.</w:t>
       </w:r>
       <w:r>
         <w:rPr>
@@ -1010,7 +1010,7 @@
           <w:cs w:val="0"/>
           <w:lang w:val="fr-FR" w:eastAsia="zh-TW" w:bidi="ar-SA"/>
         </w:rPr>
-        <w:t>Snüùg hàænd hòôw dàærëé hëérëé tòôòô.</w:t>
+        <w:t>Snùùg hâænd hóòw dâæréë héëréë tóòóò.</w:t>
       </w:r>
       <w:bookmarkStart w:id="0" w:name="_GoBack"/>
       <w:bookmarkEnd w:id="0"/>

--- a/Test_BP/Fol_2k_files_500(2)/fr-FR/file 500_2 - Copy (320).docx
+++ b/Test_BP/Fol_2k_files_500(2)/fr-FR/file 500_2 - Copy (320).docx
@@ -42,7 +42,7 @@
           <w:cs w:val="0"/>
           <w:lang w:val="fr-FR" w:eastAsia="zh-TW" w:bidi="ar-SA"/>
         </w:rPr>
-        <w:t>t èëxcèëpt tôó sôó tèëmpèër müýtüýãàl tãàstèës môóthèër.</w:t>
+        <w:t>t èéxcèépt tóô sóô tèémpèér mûýtûýåãl tåãstèés móôthèér.</w:t>
       </w:r>
       <w:r>
         <w:rPr>
@@ -116,7 +116,7 @@
           <w:cs w:val="0"/>
           <w:lang w:val="fr-FR" w:eastAsia="zh-TW" w:bidi="ar-SA"/>
         </w:rPr>
-        <w:t>Íntêërêëstêëd cüýltîíväætêëd îíts cöõntîínüýîíng nöõw yêët äærêë.</w:t>
+        <w:t>Íntéérééstééd cýùltíìváátééd íìts côöntíìnýùíìng nôöw yéét ááréé.</w:t>
       </w:r>
       <w:r>
         <w:rPr>
@@ -190,7 +190,7 @@
           <w:cs w:val="0"/>
           <w:lang w:val="fr-FR" w:eastAsia="zh-TW" w:bidi="ar-SA"/>
         </w:rPr>
-        <w:t>Ôýùt íïntëërëëstëëd ààccëëptààncëë ôôýùr pààrtíïààlíïty ààffrôôntíïng ýùnplëëààsàànt why ààdd.</w:t>
+        <w:t>Õýút íîntêërêëstêëd åäccêëptåäncêë öòýúr påärtíîåälíîty åäffröòntíîng ýúnplêëåäsåänt why åädd.</w:t>
       </w:r>
       <w:r>
         <w:rPr>
@@ -264,7 +264,7 @@
           <w:cs w:val="0"/>
           <w:lang w:val="fr-FR" w:eastAsia="zh-TW" w:bidi="ar-SA"/>
         </w:rPr>
-        <w:t>Ëstêêêêm gâàrdêên mêên yêêt shy cõóüürsêê.</w:t>
+        <w:t>Ëstëêëêm gáãrdëên mëên yëêt shy cóòùúrsëê.</w:t>
       </w:r>
       <w:r>
         <w:rPr>
@@ -338,7 +338,7 @@
           <w:cs w:val="0"/>
           <w:lang w:val="fr-FR" w:eastAsia="zh-TW" w:bidi="ar-SA"/>
         </w:rPr>
-        <w:t>Cóônsûúltêéd ûúp my tóôlêérãâbly sóômêétíímêés pêérpêétûúãâl óôh.</w:t>
+        <w:t>Cöônsùúltêéd ùúp my töôlêéráäbly söômêétìïmêés pêérpêétùúáäl öôh.</w:t>
       </w:r>
       <w:r>
         <w:rPr>
@@ -412,7 +412,7 @@
           <w:cs w:val="0"/>
           <w:lang w:val="fr-FR" w:eastAsia="zh-TW" w:bidi="ar-SA"/>
         </w:rPr>
-        <w:t>Èxprèéssííöõn äãccèéptäãncèé íímprûûdèéncèé päãrtíícûûläãr häãd èéäãt ûûnsäãtííäãblèé.</w:t>
+        <w:t>Ëxpréëssìíòòn æáccéëptæáncéë ìímprýúdéëncéë pæártìícýúlæár hæád éëæát ýúnsæátìíæábléë.</w:t>
       </w:r>
       <w:r>
         <w:rPr>
@@ -492,7 +492,7 @@
           <w:cs w:val="0"/>
           <w:lang w:val="fr-FR" w:eastAsia="zh-TW" w:bidi="ar-SA"/>
         </w:rPr>
-        <w:t>Hæäd dèènöõtîíng pröõpèèrly jöõîíntûürèè yöõûü öõccæäsîíöõn dîírèèctly ræäîíllèèry.</w:t>
+        <w:t>Häåd dëènõõtïïng prõõpëèrly jõõïïntýürëè yõõýü õõccäåsïïõõn dïïrëèctly räåïïllëèry.</w:t>
       </w:r>
       <w:r>
         <w:rPr>
@@ -566,7 +566,7 @@
           <w:cs w:val="0"/>
           <w:lang w:val="fr-FR" w:eastAsia="zh-TW" w:bidi="ar-SA"/>
         </w:rPr>
-        <w:t>Ïn sàäìíd tóó óóf póóóór fùúll béè póóst fàäcéè snùúg.</w:t>
+        <w:t>Ïn säâîìd tóò óòf póòóòr fýúll béè póòst fäâcéè snýúg.</w:t>
       </w:r>
       <w:r>
         <w:rPr>
@@ -640,7 +640,7 @@
           <w:cs w:val="0"/>
           <w:lang w:val="fr-FR" w:eastAsia="zh-TW" w:bidi="ar-SA"/>
         </w:rPr>
-        <w:t>Ìntróôdùûcëêd îímprùûdëêncëê sëêëê sâáy ùûnplëêâásîíng dëêvóônshîírëê âáccëêptâáncëê sóôn.</w:t>
+        <w:t>Íntròòdýûcëéd íïmprýûdëéncëé sëéëé sâãy ýûnplëéâãsíïng dëévòònshíïrëé âãccëéptâãncëé sòòn.</w:t>
       </w:r>
       <w:r>
         <w:rPr>
@@ -714,7 +714,7 @@
           <w:cs w:val="0"/>
           <w:lang w:val="fr-FR" w:eastAsia="zh-TW" w:bidi="ar-SA"/>
         </w:rPr>
-        <w:t>Èxêètêèr lõõngêèr wïîsdõõm gâãy nõõr dêèsïîgn âãgêè.</w:t>
+        <w:t>Èxèêtèêr lòòngèêr wìîsdòòm gæäy nòòr dèêsìîgn æägèê.</w:t>
       </w:r>
       <w:r>
         <w:rPr>
@@ -788,7 +788,7 @@
           <w:cs w:val="0"/>
           <w:lang w:val="fr-FR" w:eastAsia="zh-TW" w:bidi="ar-SA"/>
         </w:rPr>
-        <w:t>Äm wéêãâthéêr tòó éêntéêréêd nòórlãând nòó ìïn shòówìïng séêrvìïcéê.</w:t>
+        <w:t>Àm wëêäåthëêr tôó ëêntëêrëêd nôórläånd nôó ìïn shôówìïng sëêrvìïcëê.</w:t>
       </w:r>
       <w:r>
         <w:rPr>
@@ -862,7 +862,7 @@
           <w:cs w:val="0"/>
           <w:lang w:val="fr-FR" w:eastAsia="zh-TW" w:bidi="ar-SA"/>
         </w:rPr>
-        <w:t>Nõôr rèëpèëàætèëd spèëàækîìng shy àæppèëtîìtèë.</w:t>
+        <w:t>Nöòr rêépêéåætêéd spêéåækïïng shy åæppêétïïtêé.</w:t>
       </w:r>
       <w:r>
         <w:rPr>
@@ -936,7 +936,7 @@
           <w:cs w:val="0"/>
           <w:lang w:val="fr-FR" w:eastAsia="zh-TW" w:bidi="ar-SA"/>
         </w:rPr>
-        <w:t>Ëxcíîtèèd íît häästíîly ään päästúùrèè íît õòbsèèrvèè.</w:t>
+        <w:t>Êxcìïtêéd ìït hæástìïly æán pæástùùrêé ìït ôòbsêérvêé.</w:t>
       </w:r>
       <w:r>
         <w:rPr>
@@ -1010,7 +1010,7 @@
           <w:cs w:val="0"/>
           <w:lang w:val="fr-FR" w:eastAsia="zh-TW" w:bidi="ar-SA"/>
         </w:rPr>
-        <w:t>Snùùg hâænd hóòw dâæréë héëréë tóòóò.</w:t>
+        <w:t>Snùýg hãánd hòôw dãárèé hèérèé tòôòô.</w:t>
       </w:r>
       <w:bookmarkStart w:id="0" w:name="_GoBack"/>
       <w:bookmarkEnd w:id="0"/>
